--- a/Assets & Documentation/Testreport_geir.docx
+++ b/Assets & Documentation/Testreport_geir.docx
@@ -165,7 +165,7 @@
     <w:tbl>
       <w:tblPr>
         <w:jc w:val="left"/>
-        <w:tblInd w:w="-616" w:type="dxa"/>
+        <w:tblInd w:w="-621" w:type="dxa"/>
         <w:tblBorders>
           <w:top w:val="single" w:sz="4" w:space="0" w:color="595959"/>
           <w:left w:val="single" w:sz="4" w:space="0" w:color="595959"/>
@@ -176,14 +176,14 @@
         </w:tblBorders>
         <w:tblCellMar>
           <w:top w:w="0" w:type="dxa"/>
-          <w:left w:w="93" w:type="dxa"/>
+          <w:left w:w="88" w:type="dxa"/>
           <w:bottom w:w="0" w:type="dxa"/>
           <w:right w:w="108" w:type="dxa"/>
         </w:tblCellMar>
       </w:tblPr>
       <w:tblGrid>
         <w:gridCol w:w="421"/>
-        <w:gridCol w:w="1277"/>
+        <w:gridCol w:w="1276"/>
         <w:gridCol w:w="424"/>
         <w:gridCol w:w="1417"/>
       </w:tblGrid>
@@ -205,7 +205,7 @@
             </w:tcBorders>
             <w:shd w:fill="FFFFFF" w:val="clear"/>
             <w:tcMar>
-              <w:left w:w="93" w:type="dxa"/>
+              <w:left w:w="88" w:type="dxa"/>
             </w:tcMar>
             <w:vAlign w:val="center"/>
           </w:tcPr>
@@ -230,7 +230,7 @@
         </w:tc>
         <w:tc>
           <w:tcPr>
-            <w:tcW w:w="1277" w:type="dxa"/>
+            <w:tcW w:w="1276" w:type="dxa"/>
             <w:tcBorders>
               <w:top w:val="nil"/>
               <w:left w:val="single" w:sz="4" w:space="0" w:color="595959"/>
@@ -241,7 +241,7 @@
             </w:tcBorders>
             <w:shd w:fill="FFFFFF" w:val="clear"/>
             <w:tcMar>
-              <w:left w:w="93" w:type="dxa"/>
+              <w:left w:w="88" w:type="dxa"/>
             </w:tcMar>
             <w:vAlign w:val="center"/>
           </w:tcPr>
@@ -278,7 +278,7 @@
             </w:tcBorders>
             <w:shd w:fill="FFFFFF" w:val="clear"/>
             <w:tcMar>
-              <w:left w:w="93" w:type="dxa"/>
+              <w:left w:w="88" w:type="dxa"/>
             </w:tcMar>
             <w:vAlign w:val="center"/>
           </w:tcPr>
@@ -314,7 +314,7 @@
             </w:tcBorders>
             <w:shd w:fill="FFFFFF" w:val="clear"/>
             <w:tcMar>
-              <w:left w:w="93" w:type="dxa"/>
+              <w:left w:w="88" w:type="dxa"/>
             </w:tcMar>
             <w:vAlign w:val="center"/>
           </w:tcPr>
@@ -361,7 +361,7 @@
     <w:tbl>
       <w:tblPr>
         <w:jc w:val="left"/>
-        <w:tblInd w:w="-616" w:type="dxa"/>
+        <w:tblInd w:w="-621" w:type="dxa"/>
         <w:tblBorders>
           <w:top w:val="single" w:sz="4" w:space="0" w:color="7F7F7F"/>
           <w:left w:val="single" w:sz="4" w:space="0" w:color="7F7F7F"/>
@@ -372,15 +372,15 @@
         </w:tblBorders>
         <w:tblCellMar>
           <w:top w:w="0" w:type="dxa"/>
-          <w:left w:w="93" w:type="dxa"/>
+          <w:left w:w="88" w:type="dxa"/>
           <w:bottom w:w="0" w:type="dxa"/>
           <w:right w:w="108" w:type="dxa"/>
         </w:tblCellMar>
       </w:tblPr>
       <w:tblGrid>
         <w:gridCol w:w="3826"/>
-        <w:gridCol w:w="2264"/>
-        <w:gridCol w:w="4083"/>
+        <w:gridCol w:w="2263"/>
+        <w:gridCol w:w="4084"/>
       </w:tblGrid>
       <w:tr>
         <w:trPr>
@@ -400,7 +400,7 @@
             </w:tcBorders>
             <w:shd w:fill="FFFFFF" w:val="clear"/>
             <w:tcMar>
-              <w:left w:w="93" w:type="dxa"/>
+              <w:left w:w="88" w:type="dxa"/>
             </w:tcMar>
             <w:vAlign w:val="center"/>
           </w:tcPr>
@@ -438,7 +438,7 @@
             </w:tcBorders>
             <w:shd w:fill="FFFFFF" w:val="clear"/>
             <w:tcMar>
-              <w:left w:w="93" w:type="dxa"/>
+              <w:left w:w="88" w:type="dxa"/>
             </w:tcMar>
             <w:vAlign w:val="center"/>
           </w:tcPr>
@@ -455,8 +455,8 @@
                 <w:szCs w:val="24"/>
               </w:rPr>
             </w:pPr>
-            <w:bookmarkStart w:id="0" w:name="_Toc387838016"/>
-            <w:bookmarkStart w:id="1" w:name="__RefHeading__2819_1037836865"/>
+            <w:bookmarkStart w:id="0" w:name="__RefHeading__2819_1037836865"/>
+            <w:bookmarkStart w:id="1" w:name="_Toc387838016"/>
             <w:bookmarkEnd w:id="0"/>
             <w:bookmarkEnd w:id="1"/>
             <w:r>
@@ -508,7 +508,7 @@
             </w:tcBorders>
             <w:shd w:fill="FFFFFF" w:val="clear"/>
             <w:tcMar>
-              <w:left w:w="93" w:type="dxa"/>
+              <w:left w:w="88" w:type="dxa"/>
             </w:tcMar>
             <w:vAlign w:val="center"/>
           </w:tcPr>
@@ -546,7 +546,7 @@
             </w:tcBorders>
             <w:shd w:fill="FFFFFF" w:val="clear"/>
             <w:tcMar>
-              <w:left w:w="93" w:type="dxa"/>
+              <w:left w:w="88" w:type="dxa"/>
             </w:tcMar>
             <w:vAlign w:val="center"/>
           </w:tcPr>
@@ -589,7 +589,7 @@
             </w:tcBorders>
             <w:shd w:fill="FFFFFF" w:val="clear"/>
             <w:tcMar>
-              <w:left w:w="93" w:type="dxa"/>
+              <w:left w:w="88" w:type="dxa"/>
             </w:tcMar>
             <w:vAlign w:val="center"/>
           </w:tcPr>
@@ -627,7 +627,7 @@
             </w:tcBorders>
             <w:shd w:fill="FFFFFF" w:val="clear"/>
             <w:tcMar>
-              <w:left w:w="93" w:type="dxa"/>
+              <w:left w:w="88" w:type="dxa"/>
             </w:tcMar>
             <w:vAlign w:val="center"/>
           </w:tcPr>
@@ -670,7 +670,7 @@
             </w:tcBorders>
             <w:shd w:fill="FFFFFF" w:val="clear"/>
             <w:tcMar>
-              <w:left w:w="93" w:type="dxa"/>
+              <w:left w:w="88" w:type="dxa"/>
             </w:tcMar>
             <w:vAlign w:val="center"/>
           </w:tcPr>
@@ -708,7 +708,7 @@
             </w:tcBorders>
             <w:shd w:fill="FFFFFF" w:val="clear"/>
             <w:tcMar>
-              <w:left w:w="93" w:type="dxa"/>
+              <w:left w:w="88" w:type="dxa"/>
             </w:tcMar>
             <w:vAlign w:val="center"/>
           </w:tcPr>
@@ -761,7 +761,7 @@
             </w:tcBorders>
             <w:shd w:fill="FFFFFF" w:val="clear"/>
             <w:tcMar>
-              <w:left w:w="93" w:type="dxa"/>
+              <w:left w:w="88" w:type="dxa"/>
             </w:tcMar>
             <w:vAlign w:val="center"/>
           </w:tcPr>
@@ -799,7 +799,7 @@
             </w:tcBorders>
             <w:shd w:fill="FFFFFF" w:val="clear"/>
             <w:tcMar>
-              <w:left w:w="93" w:type="dxa"/>
+              <w:left w:w="88" w:type="dxa"/>
             </w:tcMar>
             <w:vAlign w:val="center"/>
           </w:tcPr>
@@ -842,7 +842,7 @@
             </w:tcBorders>
             <w:shd w:fill="FFFFFF" w:val="clear"/>
             <w:tcMar>
-              <w:left w:w="93" w:type="dxa"/>
+              <w:left w:w="88" w:type="dxa"/>
             </w:tcMar>
             <w:vAlign w:val="center"/>
           </w:tcPr>
@@ -880,7 +880,7 @@
             </w:tcBorders>
             <w:shd w:fill="FFFFFF" w:val="clear"/>
             <w:tcMar>
-              <w:left w:w="93" w:type="dxa"/>
+              <w:left w:w="88" w:type="dxa"/>
             </w:tcMar>
             <w:vAlign w:val="center"/>
           </w:tcPr>
@@ -923,7 +923,7 @@
             </w:tcBorders>
             <w:shd w:fill="FFFFFF" w:val="clear"/>
             <w:tcMar>
-              <w:left w:w="93" w:type="dxa"/>
+              <w:left w:w="88" w:type="dxa"/>
             </w:tcMar>
             <w:vAlign w:val="center"/>
           </w:tcPr>
@@ -961,7 +961,7 @@
             </w:tcBorders>
             <w:shd w:fill="FFFFFF" w:val="clear"/>
             <w:tcMar>
-              <w:left w:w="93" w:type="dxa"/>
+              <w:left w:w="88" w:type="dxa"/>
             </w:tcMar>
             <w:vAlign w:val="center"/>
           </w:tcPr>
@@ -1003,7 +1003,7 @@
             </w:tcBorders>
             <w:shd w:fill="FFFFFF" w:val="clear"/>
             <w:tcMar>
-              <w:left w:w="93" w:type="dxa"/>
+              <w:left w:w="88" w:type="dxa"/>
             </w:tcMar>
             <w:vAlign w:val="center"/>
           </w:tcPr>
@@ -1041,7 +1041,7 @@
             </w:tcBorders>
             <w:shd w:fill="FFFFFF" w:val="clear"/>
             <w:tcMar>
-              <w:left w:w="93" w:type="dxa"/>
+              <w:left w:w="88" w:type="dxa"/>
             </w:tcMar>
             <w:vAlign w:val="center"/>
           </w:tcPr>
@@ -1084,7 +1084,7 @@
             </w:tcBorders>
             <w:shd w:fill="FFFFFF" w:val="clear"/>
             <w:tcMar>
-              <w:left w:w="93" w:type="dxa"/>
+              <w:left w:w="88" w:type="dxa"/>
             </w:tcMar>
             <w:vAlign w:val="center"/>
           </w:tcPr>
@@ -1217,7 +1217,7 @@
             </w:tcBorders>
             <w:shd w:fill="FFFFFF" w:val="clear"/>
             <w:tcMar>
-              <w:left w:w="93" w:type="dxa"/>
+              <w:left w:w="88" w:type="dxa"/>
             </w:tcMar>
             <w:vAlign w:val="center"/>
           </w:tcPr>
@@ -1255,7 +1255,7 @@
             </w:tcBorders>
             <w:shd w:fill="FFFFFF" w:val="clear"/>
             <w:tcMar>
-              <w:left w:w="93" w:type="dxa"/>
+              <w:left w:w="88" w:type="dxa"/>
             </w:tcMar>
             <w:vAlign w:val="center"/>
           </w:tcPr>
@@ -1298,7 +1298,7 @@
             </w:tcBorders>
             <w:shd w:fill="FFFFFF" w:val="clear"/>
             <w:tcMar>
-              <w:left w:w="93" w:type="dxa"/>
+              <w:left w:w="88" w:type="dxa"/>
             </w:tcMar>
             <w:vAlign w:val="center"/>
           </w:tcPr>
@@ -1324,7 +1324,7 @@
         </w:tc>
         <w:tc>
           <w:tcPr>
-            <w:tcW w:w="2264" w:type="dxa"/>
+            <w:tcW w:w="2263" w:type="dxa"/>
             <w:tcBorders>
               <w:top w:val="single" w:sz="4" w:space="0" w:color="7F7F7F"/>
               <w:left w:val="single" w:sz="4" w:space="0" w:color="7F7F7F"/>
@@ -1335,7 +1335,7 @@
             </w:tcBorders>
             <w:shd w:fill="FFFFFF" w:val="clear"/>
             <w:tcMar>
-              <w:left w:w="93" w:type="dxa"/>
+              <w:left w:w="88" w:type="dxa"/>
             </w:tcMar>
             <w:vAlign w:val="center"/>
           </w:tcPr>
@@ -1361,7 +1361,7 @@
         </w:tc>
         <w:tc>
           <w:tcPr>
-            <w:tcW w:w="4083" w:type="dxa"/>
+            <w:tcW w:w="4084" w:type="dxa"/>
             <w:tcBorders>
               <w:top w:val="single" w:sz="4" w:space="0" w:color="7F7F7F"/>
               <w:left w:val="single" w:sz="4" w:space="0" w:color="7F7F7F"/>
@@ -1372,7 +1372,7 @@
             </w:tcBorders>
             <w:shd w:fill="FFFFFF" w:val="clear"/>
             <w:tcMar>
-              <w:left w:w="93" w:type="dxa"/>
+              <w:left w:w="88" w:type="dxa"/>
             </w:tcMar>
             <w:vAlign w:val="center"/>
           </w:tcPr>
@@ -1415,7 +1415,7 @@
             </w:tcBorders>
             <w:shd w:fill="FFFFFF" w:val="clear"/>
             <w:tcMar>
-              <w:left w:w="93" w:type="dxa"/>
+              <w:left w:w="88" w:type="dxa"/>
             </w:tcMar>
             <w:vAlign w:val="center"/>
           </w:tcPr>
@@ -1441,7 +1441,7 @@
         </w:tc>
         <w:tc>
           <w:tcPr>
-            <w:tcW w:w="2264" w:type="dxa"/>
+            <w:tcW w:w="2263" w:type="dxa"/>
             <w:tcBorders>
               <w:top w:val="single" w:sz="4" w:space="0" w:color="7F7F7F"/>
               <w:left w:val="single" w:sz="4" w:space="0" w:color="7F7F7F"/>
@@ -1452,7 +1452,7 @@
             </w:tcBorders>
             <w:shd w:fill="FFFFFF" w:val="clear"/>
             <w:tcMar>
-              <w:left w:w="93" w:type="dxa"/>
+              <w:left w:w="88" w:type="dxa"/>
             </w:tcMar>
             <w:vAlign w:val="center"/>
           </w:tcPr>
@@ -1478,7 +1478,7 @@
         </w:tc>
         <w:tc>
           <w:tcPr>
-            <w:tcW w:w="4083" w:type="dxa"/>
+            <w:tcW w:w="4084" w:type="dxa"/>
             <w:tcBorders>
               <w:top w:val="single" w:sz="4" w:space="0" w:color="7F7F7F"/>
               <w:left w:val="single" w:sz="4" w:space="0" w:color="7F7F7F"/>
@@ -1489,7 +1489,7 @@
             </w:tcBorders>
             <w:shd w:fill="FFFFFF" w:val="clear"/>
             <w:tcMar>
-              <w:left w:w="93" w:type="dxa"/>
+              <w:left w:w="88" w:type="dxa"/>
             </w:tcMar>
             <w:vAlign w:val="center"/>
           </w:tcPr>
@@ -1567,7 +1567,7 @@
             </w:tcBorders>
             <w:shd w:fill="FFFFFF" w:val="clear"/>
             <w:tcMar>
-              <w:left w:w="93" w:type="dxa"/>
+              <w:left w:w="88" w:type="dxa"/>
             </w:tcMar>
             <w:vAlign w:val="center"/>
           </w:tcPr>
@@ -1593,7 +1593,7 @@
         </w:tc>
         <w:tc>
           <w:tcPr>
-            <w:tcW w:w="2264" w:type="dxa"/>
+            <w:tcW w:w="2263" w:type="dxa"/>
             <w:tcBorders>
               <w:top w:val="single" w:sz="4" w:space="0" w:color="7F7F7F"/>
               <w:left w:val="single" w:sz="4" w:space="0" w:color="7F7F7F"/>
@@ -1604,7 +1604,7 @@
             </w:tcBorders>
             <w:shd w:fill="FFFFFF" w:val="clear"/>
             <w:tcMar>
-              <w:left w:w="93" w:type="dxa"/>
+              <w:left w:w="88" w:type="dxa"/>
             </w:tcMar>
             <w:vAlign w:val="center"/>
           </w:tcPr>
@@ -1628,7 +1628,7 @@
         </w:tc>
         <w:tc>
           <w:tcPr>
-            <w:tcW w:w="4083" w:type="dxa"/>
+            <w:tcW w:w="4084" w:type="dxa"/>
             <w:tcBorders>
               <w:top w:val="single" w:sz="4" w:space="0" w:color="7F7F7F"/>
               <w:left w:val="single" w:sz="4" w:space="0" w:color="7F7F7F"/>
@@ -1639,7 +1639,7 @@
             </w:tcBorders>
             <w:shd w:fill="FFFFFF" w:val="clear"/>
             <w:tcMar>
-              <w:left w:w="93" w:type="dxa"/>
+              <w:left w:w="88" w:type="dxa"/>
             </w:tcMar>
             <w:vAlign w:val="center"/>
           </w:tcPr>
@@ -1717,7 +1717,7 @@
             </w:tcBorders>
             <w:shd w:fill="FFFFFF" w:val="clear"/>
             <w:tcMar>
-              <w:left w:w="93" w:type="dxa"/>
+              <w:left w:w="88" w:type="dxa"/>
             </w:tcMar>
             <w:vAlign w:val="center"/>
           </w:tcPr>
@@ -1743,7 +1743,7 @@
         </w:tc>
         <w:tc>
           <w:tcPr>
-            <w:tcW w:w="2264" w:type="dxa"/>
+            <w:tcW w:w="2263" w:type="dxa"/>
             <w:tcBorders>
               <w:top w:val="single" w:sz="4" w:space="0" w:color="7F7F7F"/>
               <w:left w:val="single" w:sz="4" w:space="0" w:color="7F7F7F"/>
@@ -1754,7 +1754,7 @@
             </w:tcBorders>
             <w:shd w:fill="FFFFFF" w:val="clear"/>
             <w:tcMar>
-              <w:left w:w="93" w:type="dxa"/>
+              <w:left w:w="88" w:type="dxa"/>
             </w:tcMar>
             <w:vAlign w:val="center"/>
           </w:tcPr>
@@ -1780,7 +1780,7 @@
         </w:tc>
         <w:tc>
           <w:tcPr>
-            <w:tcW w:w="4083" w:type="dxa"/>
+            <w:tcW w:w="4084" w:type="dxa"/>
             <w:tcBorders>
               <w:top w:val="single" w:sz="4" w:space="0" w:color="7F7F7F"/>
               <w:left w:val="single" w:sz="4" w:space="0" w:color="7F7F7F"/>
@@ -1791,7 +1791,7 @@
             </w:tcBorders>
             <w:shd w:fill="FFFFFF" w:val="clear"/>
             <w:tcMar>
-              <w:left w:w="93" w:type="dxa"/>
+              <w:left w:w="88" w:type="dxa"/>
             </w:tcMar>
             <w:vAlign w:val="center"/>
           </w:tcPr>
@@ -1869,7 +1869,7 @@
             </w:tcBorders>
             <w:shd w:fill="FFFFFF" w:val="clear"/>
             <w:tcMar>
-              <w:left w:w="93" w:type="dxa"/>
+              <w:left w:w="88" w:type="dxa"/>
             </w:tcMar>
             <w:vAlign w:val="center"/>
           </w:tcPr>
@@ -1895,7 +1895,7 @@
         </w:tc>
         <w:tc>
           <w:tcPr>
-            <w:tcW w:w="2264" w:type="dxa"/>
+            <w:tcW w:w="2263" w:type="dxa"/>
             <w:tcBorders>
               <w:top w:val="single" w:sz="4" w:space="0" w:color="7F7F7F"/>
               <w:left w:val="single" w:sz="4" w:space="0" w:color="7F7F7F"/>
@@ -1906,7 +1906,7 @@
             </w:tcBorders>
             <w:shd w:fill="FFFFFF" w:val="clear"/>
             <w:tcMar>
-              <w:left w:w="93" w:type="dxa"/>
+              <w:left w:w="88" w:type="dxa"/>
             </w:tcMar>
             <w:vAlign w:val="center"/>
           </w:tcPr>
@@ -1932,7 +1932,7 @@
         </w:tc>
         <w:tc>
           <w:tcPr>
-            <w:tcW w:w="4083" w:type="dxa"/>
+            <w:tcW w:w="4084" w:type="dxa"/>
             <w:tcBorders>
               <w:top w:val="single" w:sz="4" w:space="0" w:color="7F7F7F"/>
               <w:left w:val="single" w:sz="4" w:space="0" w:color="7F7F7F"/>
@@ -1943,7 +1943,7 @@
             </w:tcBorders>
             <w:shd w:fill="FFFFFF" w:val="clear"/>
             <w:tcMar>
-              <w:left w:w="93" w:type="dxa"/>
+              <w:left w:w="88" w:type="dxa"/>
             </w:tcMar>
             <w:vAlign w:val="center"/>
           </w:tcPr>
@@ -2021,7 +2021,7 @@
             </w:tcBorders>
             <w:shd w:fill="FFFFFF" w:val="clear"/>
             <w:tcMar>
-              <w:left w:w="93" w:type="dxa"/>
+              <w:left w:w="88" w:type="dxa"/>
             </w:tcMar>
             <w:vAlign w:val="center"/>
           </w:tcPr>
@@ -2047,7 +2047,7 @@
         </w:tc>
         <w:tc>
           <w:tcPr>
-            <w:tcW w:w="2264" w:type="dxa"/>
+            <w:tcW w:w="2263" w:type="dxa"/>
             <w:tcBorders>
               <w:top w:val="single" w:sz="4" w:space="0" w:color="7F7F7F"/>
               <w:left w:val="single" w:sz="4" w:space="0" w:color="7F7F7F"/>
@@ -2058,7 +2058,7 @@
             </w:tcBorders>
             <w:shd w:fill="FFFFFF" w:val="clear"/>
             <w:tcMar>
-              <w:left w:w="93" w:type="dxa"/>
+              <w:left w:w="88" w:type="dxa"/>
             </w:tcMar>
             <w:vAlign w:val="center"/>
           </w:tcPr>
@@ -2082,7 +2082,7 @@
         </w:tc>
         <w:tc>
           <w:tcPr>
-            <w:tcW w:w="4083" w:type="dxa"/>
+            <w:tcW w:w="4084" w:type="dxa"/>
             <w:tcBorders>
               <w:top w:val="single" w:sz="4" w:space="0" w:color="7F7F7F"/>
               <w:left w:val="single" w:sz="4" w:space="0" w:color="7F7F7F"/>
@@ -2093,7 +2093,7 @@
             </w:tcBorders>
             <w:shd w:fill="FFFFFF" w:val="clear"/>
             <w:tcMar>
-              <w:left w:w="93" w:type="dxa"/>
+              <w:left w:w="88" w:type="dxa"/>
             </w:tcMar>
             <w:vAlign w:val="center"/>
           </w:tcPr>
@@ -2171,7 +2171,7 @@
             </w:tcBorders>
             <w:shd w:fill="FFFFFF" w:val="clear"/>
             <w:tcMar>
-              <w:left w:w="93" w:type="dxa"/>
+              <w:left w:w="88" w:type="dxa"/>
             </w:tcMar>
             <w:vAlign w:val="center"/>
           </w:tcPr>
@@ -2196,7 +2196,7 @@
         </w:tc>
         <w:tc>
           <w:tcPr>
-            <w:tcW w:w="2264" w:type="dxa"/>
+            <w:tcW w:w="2263" w:type="dxa"/>
             <w:tcBorders>
               <w:top w:val="single" w:sz="4" w:space="0" w:color="7F7F7F"/>
               <w:left w:val="single" w:sz="4" w:space="0" w:color="7F7F7F"/>
@@ -2207,7 +2207,7 @@
             </w:tcBorders>
             <w:shd w:fill="FFFFFF" w:val="clear"/>
             <w:tcMar>
-              <w:left w:w="93" w:type="dxa"/>
+              <w:left w:w="88" w:type="dxa"/>
             </w:tcMar>
             <w:vAlign w:val="center"/>
           </w:tcPr>
@@ -2232,7 +2232,7 @@
         </w:tc>
         <w:tc>
           <w:tcPr>
-            <w:tcW w:w="4083" w:type="dxa"/>
+            <w:tcW w:w="4084" w:type="dxa"/>
             <w:tcBorders>
               <w:top w:val="single" w:sz="4" w:space="0" w:color="7F7F7F"/>
               <w:left w:val="single" w:sz="4" w:space="0" w:color="7F7F7F"/>
@@ -2243,7 +2243,7 @@
             </w:tcBorders>
             <w:shd w:fill="FFFFFF" w:val="clear"/>
             <w:tcMar>
-              <w:left w:w="93" w:type="dxa"/>
+              <w:left w:w="88" w:type="dxa"/>
             </w:tcMar>
             <w:vAlign w:val="center"/>
           </w:tcPr>
@@ -2286,7 +2286,7 @@
             </w:tcBorders>
             <w:shd w:fill="FFFFFF" w:val="clear"/>
             <w:tcMar>
-              <w:left w:w="93" w:type="dxa"/>
+              <w:left w:w="88" w:type="dxa"/>
             </w:tcMar>
             <w:vAlign w:val="center"/>
           </w:tcPr>
@@ -2648,7 +2648,7 @@
           </w:rPr>
           <w:t>5.2.0 Product reviews</w:t>
           <w:tab/>
-          <w:t>7</w:t>
+          <w:t>8</w:t>
         </w:r>
       </w:hyperlink>
     </w:p>
@@ -3110,7 +3110,7 @@
           </w:rPr>
           <w:t>9.1 Store guidelines</w:t>
           <w:tab/>
-          <w:t>19</w:t>
+          <w:t>20</w:t>
         </w:r>
       </w:hyperlink>
     </w:p>
@@ -3194,7 +3194,7 @@
           </w:rPr>
           <w:t>13.0 Conclusion</w:t>
           <w:tab/>
-          <w:t>21</w:t>
+          <w:t>22</w:t>
         </w:r>
       </w:hyperlink>
     </w:p>
@@ -3320,7 +3320,7 @@
           </w:rPr>
           <w:t>16.2 Rules</w:t>
           <w:tab/>
-          <w:t>26</w:t>
+          <w:t>27</w:t>
         </w:r>
       </w:hyperlink>
     </w:p>
@@ -3412,6 +3412,20 @@
         </w:tabs>
         <w:rPr/>
       </w:pPr>
+      <w:hyperlink w:anchor="__RefHeading__2913_1037836865">
+        <w:r>
+          <w:rPr/>
+        </w:r>
+      </w:hyperlink>
+    </w:p>
+    <w:p>
+      <w:pPr>
+        <w:pStyle w:val="Contents3"/>
+        <w:tabs>
+          <w:tab w:val="right" w:pos="9026" w:leader="dot"/>
+        </w:tabs>
+        <w:rPr/>
+      </w:pPr>
       <w:hyperlink w:anchor="__RefHeading__2819_1037836865">
         <w:r>
           <w:rPr/>
@@ -3792,8 +3806,8 @@
           <w:lang w:val="en-US"/>
         </w:rPr>
       </w:pPr>
-      <w:bookmarkStart w:id="4" w:name="_Toc387838018"/>
-      <w:bookmarkStart w:id="5" w:name="__RefHeading__2823_1037836865"/>
+      <w:bookmarkStart w:id="4" w:name="__RefHeading__2823_1037836865"/>
+      <w:bookmarkStart w:id="5" w:name="_Toc387838018"/>
       <w:bookmarkEnd w:id="4"/>
       <w:bookmarkEnd w:id="5"/>
       <w:r>
@@ -3920,8 +3934,8 @@
           <w:lang w:val="en-US"/>
         </w:rPr>
       </w:pPr>
-      <w:bookmarkStart w:id="6" w:name="_Toc387838019"/>
-      <w:bookmarkStart w:id="7" w:name="__RefHeading__2825_1037836865"/>
+      <w:bookmarkStart w:id="6" w:name="__RefHeading__2825_1037836865"/>
+      <w:bookmarkStart w:id="7" w:name="_Toc387838019"/>
       <w:bookmarkEnd w:id="6"/>
       <w:bookmarkEnd w:id="7"/>
       <w:r>
@@ -4062,8 +4076,8 @@
           <w:lang w:val="en-US"/>
         </w:rPr>
       </w:pPr>
-      <w:bookmarkStart w:id="8" w:name="_Toc387838020"/>
-      <w:bookmarkStart w:id="9" w:name="__RefHeading__2827_1037836865"/>
+      <w:bookmarkStart w:id="8" w:name="__RefHeading__2827_1037836865"/>
+      <w:bookmarkStart w:id="9" w:name="_Toc387838020"/>
       <w:bookmarkEnd w:id="8"/>
       <w:bookmarkEnd w:id="9"/>
       <w:r>
@@ -4698,8 +4712,8 @@
           <w:lang w:val="en-US" w:eastAsia="nb-NO"/>
         </w:rPr>
       </w:pPr>
-      <w:bookmarkStart w:id="10" w:name="_Toc387838021"/>
-      <w:bookmarkStart w:id="11" w:name="__RefHeading__2829_1037836865"/>
+      <w:bookmarkStart w:id="10" w:name="__RefHeading__2829_1037836865"/>
+      <w:bookmarkStart w:id="11" w:name="_Toc387838021"/>
       <w:bookmarkEnd w:id="10"/>
       <w:bookmarkEnd w:id="11"/>
       <w:r>
@@ -4969,8 +4983,8 @@
           <w:lang w:val="en-US" w:eastAsia="nb-NO"/>
         </w:rPr>
       </w:pPr>
-      <w:bookmarkStart w:id="12" w:name="_Toc387838022"/>
-      <w:bookmarkStart w:id="13" w:name="__RefHeading__2831_1037836865"/>
+      <w:bookmarkStart w:id="12" w:name="__RefHeading__2831_1037836865"/>
+      <w:bookmarkStart w:id="13" w:name="_Toc387838022"/>
       <w:bookmarkEnd w:id="12"/>
       <w:bookmarkEnd w:id="13"/>
       <w:r>
@@ -5451,8 +5465,8 @@
           <w:lang w:val="en-US" w:eastAsia="nb-NO"/>
         </w:rPr>
       </w:pPr>
-      <w:bookmarkStart w:id="16" w:name="_Toc387838024"/>
-      <w:bookmarkStart w:id="17" w:name="__RefHeading__2835_1037836865"/>
+      <w:bookmarkStart w:id="16" w:name="__RefHeading__2835_1037836865"/>
+      <w:bookmarkStart w:id="17" w:name="_Toc387838024"/>
       <w:bookmarkEnd w:id="16"/>
       <w:bookmarkEnd w:id="17"/>
       <w:r>
@@ -5929,9 +5943,9 @@
           <w:lang w:val="en-US" w:eastAsia="nb-NO"/>
         </w:rPr>
       </w:pPr>
-      <w:bookmarkStart w:id="18" w:name="_Toc387838025"/>
+      <w:bookmarkStart w:id="18" w:name="__RefHeading__2837_1037836865"/>
       <w:bookmarkStart w:id="19" w:name="_5.1_JIRA"/>
-      <w:bookmarkStart w:id="20" w:name="__RefHeading__2837_1037836865"/>
+      <w:bookmarkStart w:id="20" w:name="_Toc387838025"/>
       <w:bookmarkEnd w:id="18"/>
       <w:bookmarkEnd w:id="19"/>
       <w:bookmarkEnd w:id="20"/>
@@ -6101,8 +6115,8 @@
           <w:lang w:val="en-US" w:eastAsia="nb-NO"/>
         </w:rPr>
       </w:pPr>
-      <w:bookmarkStart w:id="21" w:name="_Toc387838026"/>
-      <w:bookmarkStart w:id="22" w:name="__RefHeading__2839_1037836865"/>
+      <w:bookmarkStart w:id="21" w:name="__RefHeading__2839_1037836865"/>
+      <w:bookmarkStart w:id="22" w:name="_Toc387838026"/>
       <w:bookmarkEnd w:id="21"/>
       <w:bookmarkEnd w:id="22"/>
       <w:r>
@@ -6397,11 +6411,11 @@
           <w:rStyle w:val="FootnoteAnchor"/>
         </w:rPr>
       </w:pPr>
-      <w:bookmarkStart w:id="23" w:name="_Toc387836159"/>
-      <w:bookmarkStart w:id="24" w:name="_Toc387836209"/>
+      <w:bookmarkStart w:id="23" w:name="__RefHeading__2841_1037836865"/>
+      <w:bookmarkStart w:id="24" w:name="_Toc387838027"/>
       <w:bookmarkStart w:id="25" w:name="_Toc387837549"/>
-      <w:bookmarkStart w:id="26" w:name="_Toc387838027"/>
-      <w:bookmarkStart w:id="27" w:name="__RefHeading__2841_1037836865"/>
+      <w:bookmarkStart w:id="26" w:name="_Toc387836209"/>
+      <w:bookmarkStart w:id="27" w:name="_Toc387836159"/>
       <w:bookmarkEnd w:id="23"/>
       <w:bookmarkEnd w:id="24"/>
       <w:bookmarkEnd w:id="25"/>
@@ -7530,8 +7544,8 @@
           <w:lang w:val="en-US" w:eastAsia="nb-NO"/>
         </w:rPr>
       </w:pPr>
-      <w:bookmarkStart w:id="48" w:name="_Toc387838038"/>
-      <w:bookmarkStart w:id="49" w:name="__RefHeading__2863_1037836865"/>
+      <w:bookmarkStart w:id="48" w:name="__RefHeading__2863_1037836865"/>
+      <w:bookmarkStart w:id="49" w:name="_Toc387838038"/>
       <w:bookmarkEnd w:id="48"/>
       <w:bookmarkEnd w:id="49"/>
       <w:r>
@@ -8013,8 +8027,8 @@
           <w:lang w:val="en-US" w:eastAsia="nb-NO"/>
         </w:rPr>
       </w:pPr>
-      <w:bookmarkStart w:id="50" w:name="__RefHeading__2865_1037836865"/>
-      <w:bookmarkStart w:id="51" w:name="_Toc387838039"/>
+      <w:bookmarkStart w:id="50" w:name="_Toc387838039"/>
+      <w:bookmarkStart w:id="51" w:name="__RefHeading__2865_1037836865"/>
       <w:bookmarkEnd w:id="50"/>
       <w:bookmarkEnd w:id="51"/>
       <w:r>
@@ -8614,8 +8628,8 @@
           <w:lang w:val="en-US"/>
         </w:rPr>
       </w:pPr>
-      <w:bookmarkStart w:id="53" w:name="_Toc387838041"/>
-      <w:bookmarkStart w:id="54" w:name="__RefHeading__2867_1037836865"/>
+      <w:bookmarkStart w:id="53" w:name="__RefHeading__2867_1037836865"/>
+      <w:bookmarkStart w:id="54" w:name="_Toc387838041"/>
       <w:bookmarkEnd w:id="53"/>
       <w:bookmarkEnd w:id="54"/>
       <w:r>
@@ -9390,8 +9404,8 @@
           <w:lang w:val="en-US"/>
         </w:rPr>
       </w:pPr>
-      <w:bookmarkStart w:id="57" w:name="_Toc387838043"/>
-      <w:bookmarkStart w:id="58" w:name="__RefHeading__2871_1037836865"/>
+      <w:bookmarkStart w:id="57" w:name="__RefHeading__2871_1037836865"/>
+      <w:bookmarkStart w:id="58" w:name="_Toc387838043"/>
       <w:bookmarkEnd w:id="57"/>
       <w:bookmarkEnd w:id="58"/>
       <w:r>
@@ -9889,8 +9903,8 @@
           <w:lang w:val="en-US" w:eastAsia="nb-NO"/>
         </w:rPr>
       </w:pPr>
-      <w:bookmarkStart w:id="59" w:name="_Toc387838044"/>
-      <w:bookmarkStart w:id="60" w:name="__RefHeading__2873_1037836865"/>
+      <w:bookmarkStart w:id="59" w:name="__RefHeading__2873_1037836865"/>
+      <w:bookmarkStart w:id="60" w:name="_Toc387838044"/>
       <w:bookmarkEnd w:id="59"/>
       <w:bookmarkEnd w:id="60"/>
       <w:r>
@@ -11593,8 +11607,8 @@
           <w:lang w:val="en-US"/>
         </w:rPr>
       </w:pPr>
-      <w:bookmarkStart w:id="66" w:name="_Toc387838048"/>
-      <w:bookmarkStart w:id="67" w:name="__RefHeading__2879_1037836865"/>
+      <w:bookmarkStart w:id="66" w:name="__RefHeading__2879_1037836865"/>
+      <w:bookmarkStart w:id="67" w:name="_Toc387838048"/>
       <w:bookmarkEnd w:id="66"/>
       <w:bookmarkEnd w:id="67"/>
       <w:r>
@@ -11673,8 +11687,8 @@
           <w:lang w:val="en-US" w:eastAsia="nb-NO"/>
         </w:rPr>
       </w:pPr>
-      <w:bookmarkStart w:id="68" w:name="_Toc387838049"/>
-      <w:bookmarkStart w:id="69" w:name="__RefHeading__2881_1037836865"/>
+      <w:bookmarkStart w:id="68" w:name="__RefHeading__2881_1037836865"/>
+      <w:bookmarkStart w:id="69" w:name="_Toc387838049"/>
       <w:bookmarkEnd w:id="68"/>
       <w:bookmarkEnd w:id="69"/>
       <w:r>
@@ -11712,8 +11726,8 @@
           <w:lang w:val="en-US"/>
         </w:rPr>
       </w:pPr>
-      <w:bookmarkStart w:id="70" w:name="_Toc387838050"/>
-      <w:bookmarkStart w:id="71" w:name="__RefHeading__2883_1037836865"/>
+      <w:bookmarkStart w:id="70" w:name="__RefHeading__2883_1037836865"/>
+      <w:bookmarkStart w:id="71" w:name="_Toc387838050"/>
       <w:bookmarkEnd w:id="70"/>
       <w:bookmarkEnd w:id="71"/>
       <w:r>
@@ -13112,8 +13126,8 @@
           <w:lang w:val="en-US"/>
         </w:rPr>
       </w:pPr>
-      <w:bookmarkStart w:id="78" w:name="_Toc387838054"/>
-      <w:bookmarkStart w:id="79" w:name="__RefHeading__2891_1037836865"/>
+      <w:bookmarkStart w:id="78" w:name="__RefHeading__2891_1037836865"/>
+      <w:bookmarkStart w:id="79" w:name="_Toc387838054"/>
       <w:bookmarkEnd w:id="78"/>
       <w:bookmarkEnd w:id="79"/>
       <w:r>
@@ -13276,8 +13290,8 @@
           <w:lang w:val="en-US"/>
         </w:rPr>
       </w:pPr>
-      <w:bookmarkStart w:id="80" w:name="_Toc387838055"/>
-      <w:bookmarkStart w:id="81" w:name="__RefHeading__2893_1037836865"/>
+      <w:bookmarkStart w:id="80" w:name="__RefHeading__2893_1037836865"/>
+      <w:bookmarkStart w:id="81" w:name="_Toc387838055"/>
       <w:bookmarkEnd w:id="80"/>
       <w:bookmarkEnd w:id="81"/>
       <w:r>
@@ -13845,8 +13859,8 @@
           <w:lang w:val="en-US"/>
         </w:rPr>
       </w:pPr>
-      <w:bookmarkStart w:id="86" w:name="_Toc387838058"/>
-      <w:bookmarkStart w:id="87" w:name="__RefHeading__2899_1037836865"/>
+      <w:bookmarkStart w:id="86" w:name="__RefHeading__2899_1037836865"/>
+      <w:bookmarkStart w:id="87" w:name="_Toc387838058"/>
       <w:bookmarkEnd w:id="86"/>
       <w:bookmarkEnd w:id="87"/>
       <w:r>
@@ -15280,7 +15294,7 @@
       <w:r>
         <w:rPr/>
         <w:pict>
-          <v:rect id="shape_0" stroked="f" style="position:absolute;margin-left:0.05pt;margin-top:0pt;width:190.7pt;height:287.8pt">
+          <v:rect id="shape_0" stroked="f" style="position:absolute;margin-left:0.05pt;margin-top:0pt;width:190.65pt;height:287.75pt">
             <v:imagedata r:id="rId67" detectmouseclick="t"/>
             <v:wrap v:type="none"/>
             <v:stroke color="#3465a4" joinstyle="round" endcap="flat"/>
@@ -15395,8 +15409,8 @@
           <w:lang w:val="en-US" w:eastAsia="nb-NO"/>
         </w:rPr>
       </w:pPr>
-      <w:bookmarkStart w:id="92" w:name="_Toc387838061"/>
-      <w:bookmarkStart w:id="93" w:name="__RefHeading__2905_1037836865"/>
+      <w:bookmarkStart w:id="92" w:name="__RefHeading__2905_1037836865"/>
+      <w:bookmarkStart w:id="93" w:name="_Toc387838061"/>
       <w:bookmarkEnd w:id="92"/>
       <w:bookmarkEnd w:id="93"/>
       <w:r>
@@ -16307,8 +16321,8 @@
           <w:lang w:val="en-US" w:eastAsia="nb-NO"/>
         </w:rPr>
       </w:pPr>
-      <w:bookmarkStart w:id="98" w:name="_Toc387838063"/>
-      <w:bookmarkStart w:id="99" w:name="__RefHeading__2909_1037836865"/>
+      <w:bookmarkStart w:id="98" w:name="__RefHeading__2909_1037836865"/>
+      <w:bookmarkStart w:id="99" w:name="_Toc387838063"/>
       <w:bookmarkEnd w:id="98"/>
       <w:bookmarkEnd w:id="99"/>
       <w:r>
@@ -16407,8 +16421,8 @@
           <w:lang w:val="en-US" w:eastAsia="nb-NO"/>
         </w:rPr>
       </w:pPr>
-      <w:bookmarkStart w:id="100" w:name="_Toc387838064"/>
-      <w:bookmarkStart w:id="101" w:name="__RefHeading__2911_1037836865"/>
+      <w:bookmarkStart w:id="100" w:name="__RefHeading__2911_1037836865"/>
+      <w:bookmarkStart w:id="101" w:name="_Toc387838064"/>
       <w:bookmarkEnd w:id="100"/>
       <w:bookmarkEnd w:id="101"/>
       <w:r>
@@ -16472,7 +16486,7 @@
       <w:r>
         <w:rPr/>
         <w:pict>
-          <v:rect id="shape_0" stroked="f" style="position:absolute;margin-left:0.05pt;margin-top:0pt;width:209.1pt;height:264.35pt">
+          <v:rect id="shape_0" stroked="f" style="position:absolute;margin-left:0.05pt;margin-top:0pt;width:209.05pt;height:264.3pt">
             <v:imagedata r:id="rId70" detectmouseclick="t"/>
             <v:wrap v:type="none"/>
             <v:stroke color="#3465a4" joinstyle="round" endcap="flat"/>
@@ -16533,7 +16547,7 @@
         </w:rPr>
         <w:t>.</w:t>
         <w:pict>
-          <v:rect id="shape_0" stroked="f" style="position:absolute;margin-left:0.05pt;margin-top:0pt;width:167.25pt;height:333pt">
+          <v:rect id="shape_0" stroked="f" style="position:absolute;margin-left:0.05pt;margin-top:0pt;width:167.2pt;height:332.95pt">
             <v:imagedata r:id="rId71" detectmouseclick="t"/>
             <v:wrap v:type="none"/>
             <v:stroke color="#3465a4" joinstyle="round" endcap="flat"/>
@@ -16682,7 +16696,7 @@
       <w:r>
         <w:rPr/>
         <w:pict>
-          <v:rect id="shape_0" stroked="f" style="position:absolute;margin-left:0.05pt;margin-top:0pt;width:228.35pt;height:228.35pt">
+          <v:rect id="shape_0" stroked="f" style="position:absolute;margin-left:0.05pt;margin-top:0pt;width:228.3pt;height:228.3pt">
             <v:imagedata r:id="rId73" detectmouseclick="t"/>
             <v:wrap v:type="none"/>
             <v:stroke color="#3465a4" joinstyle="round" endcap="flat"/>
@@ -16739,7 +16753,7 @@
       <w:r>
         <w:rPr/>
         <w:pict>
-          <v:rect id="shape_0" stroked="f" style="position:absolute;margin-left:0.05pt;margin-top:0pt;width:217.45pt;height:217.45pt">
+          <v:rect id="shape_0" stroked="f" style="position:absolute;margin-left:0.05pt;margin-top:0pt;width:217.4pt;height:217.4pt">
             <v:imagedata r:id="rId74" detectmouseclick="t"/>
             <v:wrap v:type="none"/>
             <v:stroke color="#3465a4" joinstyle="round" endcap="flat"/>
@@ -16796,7 +16810,7 @@
       <w:r>
         <w:rPr/>
         <w:pict>
-          <v:rect id="shape_0" stroked="f" style="position:absolute;margin-left:0.05pt;margin-top:0pt;width:209.1pt;height:209.1pt">
+          <v:rect id="shape_0" stroked="f" style="position:absolute;margin-left:0.05pt;margin-top:0pt;width:209.05pt;height:209.05pt">
             <v:imagedata r:id="rId75" detectmouseclick="t"/>
             <v:wrap v:type="none"/>
             <v:stroke color="#3465a4" joinstyle="round" endcap="flat"/>
@@ -16853,7 +16867,7 @@
       <w:r>
         <w:rPr/>
         <w:pict>
-          <v:rect id="shape_0" stroked="f" style="position:absolute;margin-left:0.05pt;margin-top:0pt;width:229.2pt;height:229.2pt">
+          <v:rect id="shape_0" stroked="f" style="position:absolute;margin-left:0.05pt;margin-top:0pt;width:229.15pt;height:229.15pt">
             <v:imagedata r:id="rId76" detectmouseclick="t"/>
             <v:wrap v:type="none"/>
             <v:stroke color="#3465a4" joinstyle="round" endcap="flat"/>
@@ -16910,7 +16924,7 @@
       <w:r>
         <w:rPr/>
         <w:pict>
-          <v:rect id="shape_0" stroked="f" style="position:absolute;margin-left:0.05pt;margin-top:0pt;width:286.15pt;height:461.95pt">
+          <v:rect id="shape_0" stroked="f" style="position:absolute;margin-left:0.05pt;margin-top:0pt;width:286.1pt;height:461.9pt">
             <v:imagedata r:id="rId77" detectmouseclick="t"/>
             <v:wrap v:type="none"/>
             <v:stroke color="#3465a4" joinstyle="round" endcap="flat"/>
@@ -17003,7 +17017,7 @@
       <w:r>
         <w:rPr/>
         <w:pict>
-          <v:rect id="shape_0" stroked="f" style="position:absolute;margin-left:0.05pt;margin-top:0pt;width:257.65pt;height:257.65pt">
+          <v:rect id="shape_0" stroked="f" style="position:absolute;margin-left:0.05pt;margin-top:0pt;width:257.6pt;height:257.6pt">
             <v:imagedata r:id="rId79" detectmouseclick="t"/>
             <v:wrap v:type="none"/>
             <v:stroke color="#3465a4" joinstyle="round" endcap="flat"/>
@@ -17070,7 +17084,7 @@
       <w:r>
         <w:rPr/>
         <w:pict>
-          <v:rect id="shape_0" stroked="f" style="position:absolute;margin-left:0.05pt;margin-top:0pt;width:271.05pt;height:271.05pt">
+          <v:rect id="shape_0" stroked="f" style="position:absolute;margin-left:0.05pt;margin-top:0pt;width:271pt;height:271pt">
             <v:imagedata r:id="rId80" detectmouseclick="t"/>
             <v:wrap v:type="none"/>
             <v:stroke color="#3465a4" joinstyle="round" endcap="flat"/>
@@ -17255,7 +17269,7 @@
       <w:r>
         <w:rPr/>
         <w:pict>
-          <v:rect id="shape_0" stroked="f" style="position:absolute;margin-left:0.05pt;margin-top:0pt;width:379.9pt;height:286.15pt">
+          <v:rect id="shape_0" stroked="f" style="position:absolute;margin-left:0.05pt;margin-top:0pt;width:379.85pt;height:286.1pt">
             <v:imagedata r:id="rId82" detectmouseclick="t"/>
             <v:wrap v:type="none"/>
             <v:stroke color="#3465a4" joinstyle="round" endcap="flat"/>
@@ -17293,8 +17307,8 @@
           <w:lang w:val="en-US"/>
         </w:rPr>
       </w:pPr>
-      <w:bookmarkStart w:id="102" w:name="_Toc387838065"/>
-      <w:bookmarkStart w:id="103" w:name="__RefHeading__2913_1037836865"/>
+      <w:bookmarkStart w:id="102" w:name="__RefHeading__2913_1037836865"/>
+      <w:bookmarkStart w:id="103" w:name="_Toc387838065"/>
       <w:bookmarkEnd w:id="102"/>
       <w:bookmarkEnd w:id="103"/>
       <w:r>
@@ -23401,7 +23415,7 @@
       <w:fldChar w:fldCharType="separate"/>
     </w:r>
     <w:r>
-      <w:t>27</w:t>
+      <w:t>46</w:t>
     </w:r>
     <w:r>
       <w:fldChar w:fldCharType="end"/>
@@ -23568,7 +23582,7 @@
     </w:p>
     <w:p>
       <w:pPr>
-        <w:pStyle w:val="Footnotetext"/>
+        <w:pStyle w:val="Footnote"/>
         <w:rPr/>
       </w:pPr>
       <w:r>
@@ -23578,6 +23592,7 @@
     <w:p>
       <w:pPr>
         <w:pStyle w:val="Footnote"/>
+        <w:spacing w:before="0" w:after="200"/>
         <w:rPr/>
       </w:pPr>
       <w:r>
@@ -24981,6 +24996,24 @@
       <w:rFonts w:cs="Wingdings"/>
     </w:rPr>
   </w:style>
+  <w:style w:type="character" w:styleId="ListLabel11">
+    <w:name w:val="ListLabel 11"/>
+    <w:rPr>
+      <w:rFonts w:cs="Symbol"/>
+    </w:rPr>
+  </w:style>
+  <w:style w:type="character" w:styleId="ListLabel12">
+    <w:name w:val="ListLabel 12"/>
+    <w:rPr>
+      <w:rFonts w:cs="Courier New"/>
+    </w:rPr>
+  </w:style>
+  <w:style w:type="character" w:styleId="ListLabel13">
+    <w:name w:val="ListLabel 13"/>
+    <w:rPr>
+      <w:rFonts w:cs="Wingdings"/>
+    </w:rPr>
+  </w:style>
   <w:style w:type="character" w:styleId="IndexLink">
     <w:name w:val="Index Link"/>
     <w:rPr/>
@@ -25295,580 +25328,7 @@
 </w:styles>
 </file>
 
-<file path=word/charts/chart10.xml><?xml version="1.0" encoding="utf-8"?>
-<c:chartSpace xmlns:c="http://schemas.openxmlformats.org/drawingml/2006/chart" xmlns:a="http://schemas.openxmlformats.org/drawingml/2006/main" xmlns:r="http://schemas.openxmlformats.org/officeDocument/2006/relationships">
-  <c:lang val="en-US"/>
-  <c:chart>
-    <c:title>
-      <c:tx>
-        <c:rich>
-          <a:bodyPr/>
-          <a:lstStyle/>
-          <a:p>
-            <a:pPr>
-              <a:defRPr/>
-            </a:pPr>
-            <a:r>
-              <a:rPr b="1" sz="1600">
-                <a:solidFill>
-                  <a:srgbClr val="000000"/>
-                </a:solidFill>
-                <a:latin typeface="Calibri"/>
-              </a:rPr>
-              <a:t>In game purchases</a:t>
-            </a:r>
-          </a:p>
-        </c:rich>
-      </c:tx>
-      <c:layout/>
-    </c:title>
-    <c:plotArea>
-      <c:layout/>
-      <c:pieChart>
-        <c:varyColors val="1"/>
-        <c:ser>
-          <c:idx val="0"/>
-          <c:order val="0"/>
-          <c:tx>
-            <c:strRef>
-              <c:f>label 0</c:f>
-              <c:strCache>
-                <c:ptCount val="1"/>
-                <c:pt idx="0">
-                  <c:v>Amount</c:v>
-                </c:pt>
-              </c:strCache>
-            </c:strRef>
-          </c:tx>
-          <c:spPr>
-            <a:solidFill>
-              <a:srgbClr val="4f81bd"/>
-            </a:solidFill>
-            <a:ln>
-              <a:noFill/>
-            </a:ln>
-          </c:spPr>
-          <c:explosion val="0"/>
-          <c:dPt>
-            <c:idx val="0"/>
-            <c:spPr>
-              <a:solidFill>
-                <a:srgbClr val="3366cc"/>
-              </a:solidFill>
-              <a:ln w="25560">
-                <a:solidFill>
-                  <a:srgbClr val="ffffff"/>
-                </a:solidFill>
-                <a:round/>
-              </a:ln>
-            </c:spPr>
-          </c:dPt>
-          <c:dPt>
-            <c:idx val="1"/>
-            <c:spPr>
-              <a:solidFill>
-                <a:srgbClr val="dc3912"/>
-              </a:solidFill>
-              <a:ln w="25560">
-                <a:solidFill>
-                  <a:srgbClr val="ffffff"/>
-                </a:solidFill>
-                <a:round/>
-              </a:ln>
-            </c:spPr>
-          </c:dPt>
-          <c:dLbls>
-            <c:dLbl>
-              <c:idx val="0"/>
-              <c:dLblPos val="bestFit"/>
-              <c:showLegendKey val="0"/>
-              <c:showVal val="1"/>
-              <c:showCatName val="0"/>
-              <c:showSerName val="0"/>
-              <c:showPercent val="0"/>
-              <c:separator>; </c:separator>
-            </c:dLbl>
-            <c:dLbl>
-              <c:idx val="1"/>
-              <c:dLblPos val="bestFit"/>
-              <c:showLegendKey val="0"/>
-              <c:showVal val="1"/>
-              <c:showCatName val="0"/>
-              <c:showSerName val="0"/>
-              <c:showPercent val="0"/>
-              <c:separator>; </c:separator>
-            </c:dLbl>
-            <c:showLegendKey val="0"/>
-            <c:showVal val="1"/>
-            <c:showCatName val="0"/>
-            <c:showSerName val="0"/>
-            <c:showPercent val="0"/>
-          </c:dLbls>
-          <c:cat>
-            <c:strRef>
-              <c:f>categories</c:f>
-              <c:strCache>
-                <c:ptCount val="2"/>
-                <c:pt idx="0">
-                  <c:v>Yes</c:v>
-                </c:pt>
-                <c:pt idx="1">
-                  <c:v>No</c:v>
-                </c:pt>
-              </c:strCache>
-            </c:strRef>
-          </c:cat>
-          <c:val>
-            <c:numRef>
-              <c:f>0</c:f>
-              <c:numCache>
-                <c:formatCode>General</c:formatCode>
-                <c:ptCount val="2"/>
-                <c:pt idx="0">
-                  <c:v>15</c:v>
-                </c:pt>
-                <c:pt idx="1">
-                  <c:v>8</c:v>
-                </c:pt>
-              </c:numCache>
-            </c:numRef>
-          </c:val>
-        </c:ser>
-        <c:firstSliceAng val="0"/>
-      </c:pieChart>
-      <c:spPr>
-        <a:solidFill>
-          <a:srgbClr val="ffffff"/>
-        </a:solidFill>
-        <a:ln>
-          <a:noFill/>
-        </a:ln>
-      </c:spPr>
-    </c:plotArea>
-    <c:legend>
-      <c:legendPos val="r"/>
-      <c:overlay val="0"/>
-      <c:spPr>
-        <a:noFill/>
-        <a:ln>
-          <a:noFill/>
-        </a:ln>
-      </c:spPr>
-    </c:legend>
-    <c:plotVisOnly val="1"/>
-  </c:chart>
-  <c:spPr>
-    <a:noFill/>
-    <a:ln>
-      <a:noFill/>
-    </a:ln>
-  </c:spPr>
-</c:chartSpace>
-</file>
-
-<file path=word/charts/chart11.xml><?xml version="1.0" encoding="utf-8"?>
-<c:chartSpace xmlns:c="http://schemas.openxmlformats.org/drawingml/2006/chart" xmlns:a="http://schemas.openxmlformats.org/drawingml/2006/main" xmlns:r="http://schemas.openxmlformats.org/officeDocument/2006/relationships">
-  <c:lang val="en-US"/>
-  <c:chart>
-    <c:title>
-      <c:tx>
-        <c:rich>
-          <a:bodyPr/>
-          <a:lstStyle/>
-          <a:p>
-            <a:pPr>
-              <a:defRPr/>
-            </a:pPr>
-            <a:r>
-              <a:rPr b="1" sz="1600">
-                <a:solidFill>
-                  <a:srgbClr val="000000"/>
-                </a:solidFill>
-                <a:latin typeface="Calibri"/>
-              </a:rPr>
-              <a:t>Importance of graphical style</a:t>
-            </a:r>
-          </a:p>
-        </c:rich>
-      </c:tx>
-      <c:layout/>
-    </c:title>
-    <c:plotArea>
-      <c:layout/>
-      <c:pieChart>
-        <c:varyColors val="1"/>
-        <c:ser>
-          <c:idx val="0"/>
-          <c:order val="0"/>
-          <c:tx>
-            <c:strRef>
-              <c:f>label 0</c:f>
-              <c:strCache>
-                <c:ptCount val="1"/>
-                <c:pt idx="0">
-                  <c:v>Amount</c:v>
-                </c:pt>
-              </c:strCache>
-            </c:strRef>
-          </c:tx>
-          <c:spPr>
-            <a:solidFill>
-              <a:srgbClr val="4f81bd"/>
-            </a:solidFill>
-            <a:ln>
-              <a:noFill/>
-            </a:ln>
-          </c:spPr>
-          <c:explosion val="0"/>
-          <c:dPt>
-            <c:idx val="0"/>
-            <c:spPr>
-              <a:solidFill>
-                <a:srgbClr val="3366cc"/>
-              </a:solidFill>
-              <a:ln w="25560">
-                <a:solidFill>
-                  <a:srgbClr val="ffffff"/>
-                </a:solidFill>
-                <a:round/>
-              </a:ln>
-            </c:spPr>
-          </c:dPt>
-          <c:dPt>
-            <c:idx val="1"/>
-            <c:spPr>
-              <a:solidFill>
-                <a:srgbClr val="dc3912"/>
-              </a:solidFill>
-              <a:ln w="25560">
-                <a:solidFill>
-                  <a:srgbClr val="ffffff"/>
-                </a:solidFill>
-                <a:round/>
-              </a:ln>
-            </c:spPr>
-          </c:dPt>
-          <c:dPt>
-            <c:idx val="2"/>
-            <c:spPr>
-              <a:solidFill>
-                <a:srgbClr val="ff9900"/>
-              </a:solidFill>
-              <a:ln w="25560">
-                <a:solidFill>
-                  <a:srgbClr val="ffffff"/>
-                </a:solidFill>
-                <a:round/>
-              </a:ln>
-            </c:spPr>
-          </c:dPt>
-          <c:dLbls>
-            <c:dLbl>
-              <c:idx val="0"/>
-              <c:dLblPos val="bestFit"/>
-              <c:showLegendKey val="0"/>
-              <c:showVal val="1"/>
-              <c:showCatName val="0"/>
-              <c:showSerName val="0"/>
-              <c:showPercent val="0"/>
-              <c:separator>; </c:separator>
-            </c:dLbl>
-            <c:dLbl>
-              <c:idx val="1"/>
-              <c:dLblPos val="bestFit"/>
-              <c:showLegendKey val="0"/>
-              <c:showVal val="1"/>
-              <c:showCatName val="0"/>
-              <c:showSerName val="0"/>
-              <c:showPercent val="0"/>
-              <c:separator>; </c:separator>
-            </c:dLbl>
-            <c:dLbl>
-              <c:idx val="2"/>
-              <c:dLblPos val="bestFit"/>
-              <c:showLegendKey val="0"/>
-              <c:showVal val="1"/>
-              <c:showCatName val="0"/>
-              <c:showSerName val="0"/>
-              <c:showPercent val="0"/>
-              <c:separator>; </c:separator>
-            </c:dLbl>
-            <c:showLegendKey val="0"/>
-            <c:showVal val="1"/>
-            <c:showCatName val="0"/>
-            <c:showSerName val="0"/>
-            <c:showPercent val="0"/>
-          </c:dLbls>
-          <c:cat>
-            <c:strRef>
-              <c:f>categories</c:f>
-              <c:strCache>
-                <c:ptCount val="3"/>
-                <c:pt idx="0">
-                  <c:v>Very important</c:v>
-                </c:pt>
-                <c:pt idx="1">
-                  <c:v>A little important</c:v>
-                </c:pt>
-                <c:pt idx="2">
-                  <c:v>Not important</c:v>
-                </c:pt>
-              </c:strCache>
-            </c:strRef>
-          </c:cat>
-          <c:val>
-            <c:numRef>
-              <c:f>0</c:f>
-              <c:numCache>
-                <c:formatCode>General</c:formatCode>
-                <c:ptCount val="3"/>
-                <c:pt idx="0">
-                  <c:v>8</c:v>
-                </c:pt>
-                <c:pt idx="1">
-                  <c:v>16</c:v>
-                </c:pt>
-                <c:pt idx="2">
-                  <c:v>0</c:v>
-                </c:pt>
-              </c:numCache>
-            </c:numRef>
-          </c:val>
-        </c:ser>
-        <c:firstSliceAng val="0"/>
-      </c:pieChart>
-      <c:spPr>
-        <a:solidFill>
-          <a:srgbClr val="ffffff"/>
-        </a:solidFill>
-        <a:ln>
-          <a:noFill/>
-        </a:ln>
-      </c:spPr>
-    </c:plotArea>
-    <c:legend>
-      <c:legendPos val="r"/>
-      <c:overlay val="0"/>
-      <c:spPr>
-        <a:noFill/>
-        <a:ln>
-          <a:noFill/>
-        </a:ln>
-      </c:spPr>
-    </c:legend>
-    <c:plotVisOnly val="1"/>
-  </c:chart>
-  <c:spPr>
-    <a:noFill/>
-    <a:ln>
-      <a:noFill/>
-    </a:ln>
-  </c:spPr>
-</c:chartSpace>
-</file>
-
-<file path=word/charts/chart12.xml><?xml version="1.0" encoding="utf-8"?>
-<c:chartSpace xmlns:c="http://schemas.openxmlformats.org/drawingml/2006/chart" xmlns:a="http://schemas.openxmlformats.org/drawingml/2006/main" xmlns:r="http://schemas.openxmlformats.org/officeDocument/2006/relationships">
-  <c:lang val="en-US"/>
-  <c:chart>
-    <c:title>
-      <c:tx>
-        <c:rich>
-          <a:bodyPr/>
-          <a:lstStyle/>
-          <a:p>
-            <a:pPr>
-              <a:defRPr/>
-            </a:pPr>
-            <a:r>
-              <a:rPr b="1" sz="1600">
-                <a:solidFill>
-                  <a:srgbClr val="000000"/>
-                </a:solidFill>
-                <a:latin typeface="Calibri"/>
-              </a:rPr>
-              <a:t>Importance of sound</a:t>
-            </a:r>
-          </a:p>
-        </c:rich>
-      </c:tx>
-      <c:layout/>
-    </c:title>
-    <c:plotArea>
-      <c:layout/>
-      <c:pieChart>
-        <c:varyColors val="1"/>
-        <c:ser>
-          <c:idx val="0"/>
-          <c:order val="0"/>
-          <c:tx>
-            <c:strRef>
-              <c:f>label 0</c:f>
-              <c:strCache>
-                <c:ptCount val="1"/>
-                <c:pt idx="0">
-                  <c:v>Amount</c:v>
-                </c:pt>
-              </c:strCache>
-            </c:strRef>
-          </c:tx>
-          <c:spPr>
-            <a:solidFill>
-              <a:srgbClr val="4f81bd"/>
-            </a:solidFill>
-            <a:ln>
-              <a:noFill/>
-            </a:ln>
-          </c:spPr>
-          <c:explosion val="0"/>
-          <c:dPt>
-            <c:idx val="0"/>
-            <c:spPr>
-              <a:solidFill>
-                <a:srgbClr val="3366cc"/>
-              </a:solidFill>
-              <a:ln w="25560">
-                <a:solidFill>
-                  <a:srgbClr val="ffffff"/>
-                </a:solidFill>
-                <a:round/>
-              </a:ln>
-            </c:spPr>
-          </c:dPt>
-          <c:dPt>
-            <c:idx val="1"/>
-            <c:spPr>
-              <a:solidFill>
-                <a:srgbClr val="dc3912"/>
-              </a:solidFill>
-              <a:ln w="25560">
-                <a:solidFill>
-                  <a:srgbClr val="ffffff"/>
-                </a:solidFill>
-                <a:round/>
-              </a:ln>
-            </c:spPr>
-          </c:dPt>
-          <c:dPt>
-            <c:idx val="2"/>
-            <c:spPr>
-              <a:solidFill>
-                <a:srgbClr val="ff9900"/>
-              </a:solidFill>
-              <a:ln w="25560">
-                <a:solidFill>
-                  <a:srgbClr val="ffffff"/>
-                </a:solidFill>
-                <a:round/>
-              </a:ln>
-            </c:spPr>
-          </c:dPt>
-          <c:dLbls>
-            <c:dLbl>
-              <c:idx val="0"/>
-              <c:dLblPos val="bestFit"/>
-              <c:showLegendKey val="0"/>
-              <c:showVal val="1"/>
-              <c:showCatName val="0"/>
-              <c:showSerName val="0"/>
-              <c:showPercent val="0"/>
-              <c:separator>; </c:separator>
-            </c:dLbl>
-            <c:dLbl>
-              <c:idx val="1"/>
-              <c:dLblPos val="bestFit"/>
-              <c:showLegendKey val="0"/>
-              <c:showVal val="1"/>
-              <c:showCatName val="0"/>
-              <c:showSerName val="0"/>
-              <c:showPercent val="0"/>
-              <c:separator>; </c:separator>
-            </c:dLbl>
-            <c:dLbl>
-              <c:idx val="2"/>
-              <c:dLblPos val="bestFit"/>
-              <c:showLegendKey val="0"/>
-              <c:showVal val="1"/>
-              <c:showCatName val="0"/>
-              <c:showSerName val="0"/>
-              <c:showPercent val="0"/>
-              <c:separator>; </c:separator>
-            </c:dLbl>
-            <c:showLegendKey val="0"/>
-            <c:showVal val="1"/>
-            <c:showCatName val="0"/>
-            <c:showSerName val="0"/>
-            <c:showPercent val="0"/>
-          </c:dLbls>
-          <c:cat>
-            <c:strRef>
-              <c:f>categories</c:f>
-              <c:strCache>
-                <c:ptCount val="3"/>
-                <c:pt idx="0">
-                  <c:v>Yes</c:v>
-                </c:pt>
-                <c:pt idx="1">
-                  <c:v>No</c:v>
-                </c:pt>
-                <c:pt idx="2">
-                  <c:v>Sometimes</c:v>
-                </c:pt>
-              </c:strCache>
-            </c:strRef>
-          </c:cat>
-          <c:val>
-            <c:numRef>
-              <c:f>0</c:f>
-              <c:numCache>
-                <c:formatCode>General</c:formatCode>
-                <c:ptCount val="3"/>
-                <c:pt idx="0">
-                  <c:v>3</c:v>
-                </c:pt>
-                <c:pt idx="1">
-                  <c:v>14</c:v>
-                </c:pt>
-                <c:pt idx="2">
-                  <c:v>7</c:v>
-                </c:pt>
-              </c:numCache>
-            </c:numRef>
-          </c:val>
-        </c:ser>
-        <c:firstSliceAng val="0"/>
-      </c:pieChart>
-      <c:spPr>
-        <a:solidFill>
-          <a:srgbClr val="ffffff"/>
-        </a:solidFill>
-        <a:ln>
-          <a:noFill/>
-        </a:ln>
-      </c:spPr>
-    </c:plotArea>
-    <c:legend>
-      <c:legendPos val="r"/>
-      <c:overlay val="0"/>
-      <c:spPr>
-        <a:noFill/>
-        <a:ln>
-          <a:noFill/>
-        </a:ln>
-      </c:spPr>
-    </c:legend>
-    <c:plotVisOnly val="1"/>
-  </c:chart>
-  <c:spPr>
-    <a:noFill/>
-    <a:ln>
-      <a:noFill/>
-    </a:ln>
-  </c:spPr>
-</c:chartSpace>
-</file>
-
-<file path=word/charts/chart7.xml><?xml version="1.0" encoding="utf-8"?>
+<file path=word/charts/chart1.xml><?xml version="1.0" encoding="utf-8"?>
 <c:chartSpace xmlns:c="http://schemas.openxmlformats.org/drawingml/2006/chart" xmlns:a="http://schemas.openxmlformats.org/drawingml/2006/main" xmlns:r="http://schemas.openxmlformats.org/officeDocument/2006/relationships">
   <c:lang val="en-US"/>
   <c:chart>
@@ -26039,7 +25499,7 @@
 </c:chartSpace>
 </file>
 
-<file path=word/charts/chart8.xml><?xml version="1.0" encoding="utf-8"?>
+<file path=word/charts/chart2.xml><?xml version="1.0" encoding="utf-8"?>
 <c:chartSpace xmlns:c="http://schemas.openxmlformats.org/drawingml/2006/chart" xmlns:a="http://schemas.openxmlformats.org/drawingml/2006/main" xmlns:r="http://schemas.openxmlformats.org/officeDocument/2006/relationships">
   <c:lang val="en-US"/>
   <c:chart>
@@ -26300,7 +25760,7 @@
 </c:chartSpace>
 </file>
 
-<file path=word/charts/chart9.xml><?xml version="1.0" encoding="utf-8"?>
+<file path=word/charts/chart3.xml><?xml version="1.0" encoding="utf-8"?>
 <c:chartSpace xmlns:c="http://schemas.openxmlformats.org/drawingml/2006/chart" xmlns:a="http://schemas.openxmlformats.org/drawingml/2006/main" xmlns:r="http://schemas.openxmlformats.org/officeDocument/2006/relationships">
   <c:lang val="en-US"/>
   <c:chart>
@@ -26464,6 +25924,579 @@
                 </c:pt>
                 <c:pt idx="2">
                   <c:v>6</c:v>
+                </c:pt>
+              </c:numCache>
+            </c:numRef>
+          </c:val>
+        </c:ser>
+        <c:firstSliceAng val="0"/>
+      </c:pieChart>
+      <c:spPr>
+        <a:solidFill>
+          <a:srgbClr val="ffffff"/>
+        </a:solidFill>
+        <a:ln>
+          <a:noFill/>
+        </a:ln>
+      </c:spPr>
+    </c:plotArea>
+    <c:legend>
+      <c:legendPos val="r"/>
+      <c:overlay val="0"/>
+      <c:spPr>
+        <a:noFill/>
+        <a:ln>
+          <a:noFill/>
+        </a:ln>
+      </c:spPr>
+    </c:legend>
+    <c:plotVisOnly val="1"/>
+  </c:chart>
+  <c:spPr>
+    <a:noFill/>
+    <a:ln>
+      <a:noFill/>
+    </a:ln>
+  </c:spPr>
+</c:chartSpace>
+</file>
+
+<file path=word/charts/chart4.xml><?xml version="1.0" encoding="utf-8"?>
+<c:chartSpace xmlns:c="http://schemas.openxmlformats.org/drawingml/2006/chart" xmlns:a="http://schemas.openxmlformats.org/drawingml/2006/main" xmlns:r="http://schemas.openxmlformats.org/officeDocument/2006/relationships">
+  <c:lang val="en-US"/>
+  <c:chart>
+    <c:title>
+      <c:tx>
+        <c:rich>
+          <a:bodyPr/>
+          <a:lstStyle/>
+          <a:p>
+            <a:pPr>
+              <a:defRPr/>
+            </a:pPr>
+            <a:r>
+              <a:rPr b="1" sz="1600">
+                <a:solidFill>
+                  <a:srgbClr val="000000"/>
+                </a:solidFill>
+                <a:latin typeface="Calibri"/>
+              </a:rPr>
+              <a:t>In game purchases</a:t>
+            </a:r>
+          </a:p>
+        </c:rich>
+      </c:tx>
+      <c:layout/>
+    </c:title>
+    <c:plotArea>
+      <c:layout/>
+      <c:pieChart>
+        <c:varyColors val="1"/>
+        <c:ser>
+          <c:idx val="0"/>
+          <c:order val="0"/>
+          <c:tx>
+            <c:strRef>
+              <c:f>label 0</c:f>
+              <c:strCache>
+                <c:ptCount val="1"/>
+                <c:pt idx="0">
+                  <c:v>Amount</c:v>
+                </c:pt>
+              </c:strCache>
+            </c:strRef>
+          </c:tx>
+          <c:spPr>
+            <a:solidFill>
+              <a:srgbClr val="4f81bd"/>
+            </a:solidFill>
+            <a:ln>
+              <a:noFill/>
+            </a:ln>
+          </c:spPr>
+          <c:explosion val="0"/>
+          <c:dPt>
+            <c:idx val="0"/>
+            <c:spPr>
+              <a:solidFill>
+                <a:srgbClr val="3366cc"/>
+              </a:solidFill>
+              <a:ln w="25560">
+                <a:solidFill>
+                  <a:srgbClr val="ffffff"/>
+                </a:solidFill>
+                <a:round/>
+              </a:ln>
+            </c:spPr>
+          </c:dPt>
+          <c:dPt>
+            <c:idx val="1"/>
+            <c:spPr>
+              <a:solidFill>
+                <a:srgbClr val="dc3912"/>
+              </a:solidFill>
+              <a:ln w="25560">
+                <a:solidFill>
+                  <a:srgbClr val="ffffff"/>
+                </a:solidFill>
+                <a:round/>
+              </a:ln>
+            </c:spPr>
+          </c:dPt>
+          <c:dLbls>
+            <c:dLbl>
+              <c:idx val="0"/>
+              <c:dLblPos val="bestFit"/>
+              <c:showLegendKey val="0"/>
+              <c:showVal val="1"/>
+              <c:showCatName val="0"/>
+              <c:showSerName val="0"/>
+              <c:showPercent val="0"/>
+              <c:separator>; </c:separator>
+            </c:dLbl>
+            <c:dLbl>
+              <c:idx val="1"/>
+              <c:dLblPos val="bestFit"/>
+              <c:showLegendKey val="0"/>
+              <c:showVal val="1"/>
+              <c:showCatName val="0"/>
+              <c:showSerName val="0"/>
+              <c:showPercent val="0"/>
+              <c:separator>; </c:separator>
+            </c:dLbl>
+            <c:showLegendKey val="0"/>
+            <c:showVal val="1"/>
+            <c:showCatName val="0"/>
+            <c:showSerName val="0"/>
+            <c:showPercent val="0"/>
+          </c:dLbls>
+          <c:cat>
+            <c:strRef>
+              <c:f>categories</c:f>
+              <c:strCache>
+                <c:ptCount val="2"/>
+                <c:pt idx="0">
+                  <c:v>Yes</c:v>
+                </c:pt>
+                <c:pt idx="1">
+                  <c:v>No</c:v>
+                </c:pt>
+              </c:strCache>
+            </c:strRef>
+          </c:cat>
+          <c:val>
+            <c:numRef>
+              <c:f>0</c:f>
+              <c:numCache>
+                <c:formatCode>General</c:formatCode>
+                <c:ptCount val="2"/>
+                <c:pt idx="0">
+                  <c:v>15</c:v>
+                </c:pt>
+                <c:pt idx="1">
+                  <c:v>8</c:v>
+                </c:pt>
+              </c:numCache>
+            </c:numRef>
+          </c:val>
+        </c:ser>
+        <c:firstSliceAng val="0"/>
+      </c:pieChart>
+      <c:spPr>
+        <a:solidFill>
+          <a:srgbClr val="ffffff"/>
+        </a:solidFill>
+        <a:ln>
+          <a:noFill/>
+        </a:ln>
+      </c:spPr>
+    </c:plotArea>
+    <c:legend>
+      <c:legendPos val="r"/>
+      <c:overlay val="0"/>
+      <c:spPr>
+        <a:noFill/>
+        <a:ln>
+          <a:noFill/>
+        </a:ln>
+      </c:spPr>
+    </c:legend>
+    <c:plotVisOnly val="1"/>
+  </c:chart>
+  <c:spPr>
+    <a:noFill/>
+    <a:ln>
+      <a:noFill/>
+    </a:ln>
+  </c:spPr>
+</c:chartSpace>
+</file>
+
+<file path=word/charts/chart5.xml><?xml version="1.0" encoding="utf-8"?>
+<c:chartSpace xmlns:c="http://schemas.openxmlformats.org/drawingml/2006/chart" xmlns:a="http://schemas.openxmlformats.org/drawingml/2006/main" xmlns:r="http://schemas.openxmlformats.org/officeDocument/2006/relationships">
+  <c:lang val="en-US"/>
+  <c:chart>
+    <c:title>
+      <c:tx>
+        <c:rich>
+          <a:bodyPr/>
+          <a:lstStyle/>
+          <a:p>
+            <a:pPr>
+              <a:defRPr/>
+            </a:pPr>
+            <a:r>
+              <a:rPr b="1" sz="1600">
+                <a:solidFill>
+                  <a:srgbClr val="000000"/>
+                </a:solidFill>
+                <a:latin typeface="Calibri"/>
+              </a:rPr>
+              <a:t>Importance of graphical style</a:t>
+            </a:r>
+          </a:p>
+        </c:rich>
+      </c:tx>
+      <c:layout/>
+    </c:title>
+    <c:plotArea>
+      <c:layout/>
+      <c:pieChart>
+        <c:varyColors val="1"/>
+        <c:ser>
+          <c:idx val="0"/>
+          <c:order val="0"/>
+          <c:tx>
+            <c:strRef>
+              <c:f>label 0</c:f>
+              <c:strCache>
+                <c:ptCount val="1"/>
+                <c:pt idx="0">
+                  <c:v>Amount</c:v>
+                </c:pt>
+              </c:strCache>
+            </c:strRef>
+          </c:tx>
+          <c:spPr>
+            <a:solidFill>
+              <a:srgbClr val="4f81bd"/>
+            </a:solidFill>
+            <a:ln>
+              <a:noFill/>
+            </a:ln>
+          </c:spPr>
+          <c:explosion val="0"/>
+          <c:dPt>
+            <c:idx val="0"/>
+            <c:spPr>
+              <a:solidFill>
+                <a:srgbClr val="3366cc"/>
+              </a:solidFill>
+              <a:ln w="25560">
+                <a:solidFill>
+                  <a:srgbClr val="ffffff"/>
+                </a:solidFill>
+                <a:round/>
+              </a:ln>
+            </c:spPr>
+          </c:dPt>
+          <c:dPt>
+            <c:idx val="1"/>
+            <c:spPr>
+              <a:solidFill>
+                <a:srgbClr val="dc3912"/>
+              </a:solidFill>
+              <a:ln w="25560">
+                <a:solidFill>
+                  <a:srgbClr val="ffffff"/>
+                </a:solidFill>
+                <a:round/>
+              </a:ln>
+            </c:spPr>
+          </c:dPt>
+          <c:dPt>
+            <c:idx val="2"/>
+            <c:spPr>
+              <a:solidFill>
+                <a:srgbClr val="ff9900"/>
+              </a:solidFill>
+              <a:ln w="25560">
+                <a:solidFill>
+                  <a:srgbClr val="ffffff"/>
+                </a:solidFill>
+                <a:round/>
+              </a:ln>
+            </c:spPr>
+          </c:dPt>
+          <c:dLbls>
+            <c:dLbl>
+              <c:idx val="0"/>
+              <c:dLblPos val="bestFit"/>
+              <c:showLegendKey val="0"/>
+              <c:showVal val="1"/>
+              <c:showCatName val="0"/>
+              <c:showSerName val="0"/>
+              <c:showPercent val="0"/>
+              <c:separator>; </c:separator>
+            </c:dLbl>
+            <c:dLbl>
+              <c:idx val="1"/>
+              <c:dLblPos val="bestFit"/>
+              <c:showLegendKey val="0"/>
+              <c:showVal val="1"/>
+              <c:showCatName val="0"/>
+              <c:showSerName val="0"/>
+              <c:showPercent val="0"/>
+              <c:separator>; </c:separator>
+            </c:dLbl>
+            <c:dLbl>
+              <c:idx val="2"/>
+              <c:dLblPos val="bestFit"/>
+              <c:showLegendKey val="0"/>
+              <c:showVal val="1"/>
+              <c:showCatName val="0"/>
+              <c:showSerName val="0"/>
+              <c:showPercent val="0"/>
+              <c:separator>; </c:separator>
+            </c:dLbl>
+            <c:showLegendKey val="0"/>
+            <c:showVal val="1"/>
+            <c:showCatName val="0"/>
+            <c:showSerName val="0"/>
+            <c:showPercent val="0"/>
+          </c:dLbls>
+          <c:cat>
+            <c:strRef>
+              <c:f>categories</c:f>
+              <c:strCache>
+                <c:ptCount val="3"/>
+                <c:pt idx="0">
+                  <c:v>Very important</c:v>
+                </c:pt>
+                <c:pt idx="1">
+                  <c:v>A little important</c:v>
+                </c:pt>
+                <c:pt idx="2">
+                  <c:v>Not important</c:v>
+                </c:pt>
+              </c:strCache>
+            </c:strRef>
+          </c:cat>
+          <c:val>
+            <c:numRef>
+              <c:f>0</c:f>
+              <c:numCache>
+                <c:formatCode>General</c:formatCode>
+                <c:ptCount val="3"/>
+                <c:pt idx="0">
+                  <c:v>8</c:v>
+                </c:pt>
+                <c:pt idx="1">
+                  <c:v>16</c:v>
+                </c:pt>
+                <c:pt idx="2">
+                  <c:v>0</c:v>
+                </c:pt>
+              </c:numCache>
+            </c:numRef>
+          </c:val>
+        </c:ser>
+        <c:firstSliceAng val="0"/>
+      </c:pieChart>
+      <c:spPr>
+        <a:solidFill>
+          <a:srgbClr val="ffffff"/>
+        </a:solidFill>
+        <a:ln>
+          <a:noFill/>
+        </a:ln>
+      </c:spPr>
+    </c:plotArea>
+    <c:legend>
+      <c:legendPos val="r"/>
+      <c:overlay val="0"/>
+      <c:spPr>
+        <a:noFill/>
+        <a:ln>
+          <a:noFill/>
+        </a:ln>
+      </c:spPr>
+    </c:legend>
+    <c:plotVisOnly val="1"/>
+  </c:chart>
+  <c:spPr>
+    <a:noFill/>
+    <a:ln>
+      <a:noFill/>
+    </a:ln>
+  </c:spPr>
+</c:chartSpace>
+</file>
+
+<file path=word/charts/chart6.xml><?xml version="1.0" encoding="utf-8"?>
+<c:chartSpace xmlns:c="http://schemas.openxmlformats.org/drawingml/2006/chart" xmlns:a="http://schemas.openxmlformats.org/drawingml/2006/main" xmlns:r="http://schemas.openxmlformats.org/officeDocument/2006/relationships">
+  <c:lang val="en-US"/>
+  <c:chart>
+    <c:title>
+      <c:tx>
+        <c:rich>
+          <a:bodyPr/>
+          <a:lstStyle/>
+          <a:p>
+            <a:pPr>
+              <a:defRPr/>
+            </a:pPr>
+            <a:r>
+              <a:rPr b="1" sz="1600">
+                <a:solidFill>
+                  <a:srgbClr val="000000"/>
+                </a:solidFill>
+                <a:latin typeface="Calibri"/>
+              </a:rPr>
+              <a:t>Importance of sound</a:t>
+            </a:r>
+          </a:p>
+        </c:rich>
+      </c:tx>
+      <c:layout/>
+    </c:title>
+    <c:plotArea>
+      <c:layout/>
+      <c:pieChart>
+        <c:varyColors val="1"/>
+        <c:ser>
+          <c:idx val="0"/>
+          <c:order val="0"/>
+          <c:tx>
+            <c:strRef>
+              <c:f>label 0</c:f>
+              <c:strCache>
+                <c:ptCount val="1"/>
+                <c:pt idx="0">
+                  <c:v>Amount</c:v>
+                </c:pt>
+              </c:strCache>
+            </c:strRef>
+          </c:tx>
+          <c:spPr>
+            <a:solidFill>
+              <a:srgbClr val="4f81bd"/>
+            </a:solidFill>
+            <a:ln>
+              <a:noFill/>
+            </a:ln>
+          </c:spPr>
+          <c:explosion val="0"/>
+          <c:dPt>
+            <c:idx val="0"/>
+            <c:spPr>
+              <a:solidFill>
+                <a:srgbClr val="3366cc"/>
+              </a:solidFill>
+              <a:ln w="25560">
+                <a:solidFill>
+                  <a:srgbClr val="ffffff"/>
+                </a:solidFill>
+                <a:round/>
+              </a:ln>
+            </c:spPr>
+          </c:dPt>
+          <c:dPt>
+            <c:idx val="1"/>
+            <c:spPr>
+              <a:solidFill>
+                <a:srgbClr val="dc3912"/>
+              </a:solidFill>
+              <a:ln w="25560">
+                <a:solidFill>
+                  <a:srgbClr val="ffffff"/>
+                </a:solidFill>
+                <a:round/>
+              </a:ln>
+            </c:spPr>
+          </c:dPt>
+          <c:dPt>
+            <c:idx val="2"/>
+            <c:spPr>
+              <a:solidFill>
+                <a:srgbClr val="ff9900"/>
+              </a:solidFill>
+              <a:ln w="25560">
+                <a:solidFill>
+                  <a:srgbClr val="ffffff"/>
+                </a:solidFill>
+                <a:round/>
+              </a:ln>
+            </c:spPr>
+          </c:dPt>
+          <c:dLbls>
+            <c:dLbl>
+              <c:idx val="0"/>
+              <c:dLblPos val="bestFit"/>
+              <c:showLegendKey val="0"/>
+              <c:showVal val="1"/>
+              <c:showCatName val="0"/>
+              <c:showSerName val="0"/>
+              <c:showPercent val="0"/>
+              <c:separator>; </c:separator>
+            </c:dLbl>
+            <c:dLbl>
+              <c:idx val="1"/>
+              <c:dLblPos val="bestFit"/>
+              <c:showLegendKey val="0"/>
+              <c:showVal val="1"/>
+              <c:showCatName val="0"/>
+              <c:showSerName val="0"/>
+              <c:showPercent val="0"/>
+              <c:separator>; </c:separator>
+            </c:dLbl>
+            <c:dLbl>
+              <c:idx val="2"/>
+              <c:dLblPos val="bestFit"/>
+              <c:showLegendKey val="0"/>
+              <c:showVal val="1"/>
+              <c:showCatName val="0"/>
+              <c:showSerName val="0"/>
+              <c:showPercent val="0"/>
+              <c:separator>; </c:separator>
+            </c:dLbl>
+            <c:showLegendKey val="0"/>
+            <c:showVal val="1"/>
+            <c:showCatName val="0"/>
+            <c:showSerName val="0"/>
+            <c:showPercent val="0"/>
+          </c:dLbls>
+          <c:cat>
+            <c:strRef>
+              <c:f>categories</c:f>
+              <c:strCache>
+                <c:ptCount val="3"/>
+                <c:pt idx="0">
+                  <c:v>Yes</c:v>
+                </c:pt>
+                <c:pt idx="1">
+                  <c:v>No</c:v>
+                </c:pt>
+                <c:pt idx="2">
+                  <c:v>Sometimes</c:v>
+                </c:pt>
+              </c:strCache>
+            </c:strRef>
+          </c:cat>
+          <c:val>
+            <c:numRef>
+              <c:f>0</c:f>
+              <c:numCache>
+                <c:formatCode>General</c:formatCode>
+                <c:ptCount val="3"/>
+                <c:pt idx="0">
+                  <c:v>3</c:v>
+                </c:pt>
+                <c:pt idx="1">
+                  <c:v>14</c:v>
+                </c:pt>
+                <c:pt idx="2">
+                  <c:v>7</c:v>
                 </c:pt>
               </c:numCache>
             </c:numRef>
